--- a/Documentación/Oficial/Casos de Uso/Caso de Uso 002 - Autenticar supervisor.docx
+++ b/Documentación/Oficial/Casos de Uso/Caso de Uso 002 - Autenticar supervisor.docx
@@ -118,8 +118,6 @@
               </w:rPr>
               <w:t>r</w:t>
             </w:r>
-            <w:bookmarkStart w:id="0" w:name="_GoBack"/>
-            <w:bookmarkEnd w:id="0"/>
             <w:r>
               <w:rPr>
                 <w:rFonts w:ascii="Calibri" w:eastAsia="Times New Roman" w:hAnsi="Calibri" w:cs="Calibri"/>
@@ -4286,14 +4284,8 @@
                 <w:lang w:eastAsia="es-MX"/>
               </w:rPr>
             </w:pPr>
-            <w:r>
-              <w:rPr>
-                <w:rFonts w:ascii="Calibri" w:eastAsia="Times New Roman" w:hAnsi="Calibri" w:cs="Calibri"/>
-                <w:color w:val="000000"/>
-                <w:lang w:eastAsia="es-MX"/>
-              </w:rPr>
-              <w:t xml:space="preserve">El sistema debe validar los datos en pocos segundos. </w:t>
-            </w:r>
+            <w:bookmarkStart w:id="0" w:name="_GoBack"/>
+            <w:bookmarkEnd w:id="0"/>
           </w:p>
         </w:tc>
         <w:tc>
@@ -7450,7 +7442,7 @@
 </file>
 
 <file path=customXml/itemProps2.xml><?xml version="1.0" encoding="utf-8"?>
-<ds:datastoreItem xmlns:ds="http://schemas.openxmlformats.org/officeDocument/2006/customXml" ds:itemID="{6C7443D3-9456-4198-9D75-4D457E97E9EC}">
+<ds:datastoreItem xmlns:ds="http://schemas.openxmlformats.org/officeDocument/2006/customXml" ds:itemID="{FF01F4E3-E894-4D71-B526-5FEF1CA5C36A}">
   <ds:schemaRefs>
     <ds:schemaRef ds:uri="http://schemas.openxmlformats.org/officeDocument/2006/bibliography"/>
   </ds:schemaRefs>

--- a/Documentación/Oficial/Casos de Uso/Caso de Uso 002 - Autenticar supervisor.docx
+++ b/Documentación/Oficial/Casos de Uso/Caso de Uso 002 - Autenticar supervisor.docx
@@ -1,6 +1,6 @@
 
 <file path=word/document.xml><?xml version="1.0" encoding="utf-8"?>
-<w:document xmlns:wpc="http://schemas.microsoft.com/office/word/2010/wordprocessingCanvas" xmlns:cx="http://schemas.microsoft.com/office/drawing/2014/chartex" xmlns:cx1="http://schemas.microsoft.com/office/drawing/2015/9/8/chartex" xmlns:cx2="http://schemas.microsoft.com/office/drawing/2015/10/21/chartex" xmlns:cx3="http://schemas.microsoft.com/office/drawing/2016/5/9/chartex" xmlns:cx4="http://schemas.microsoft.com/office/drawing/2016/5/10/chartex" xmlns:cx5="http://schemas.microsoft.com/office/drawing/2016/5/11/chartex" xmlns:cx6="http://schemas.microsoft.com/office/drawing/2016/5/12/chartex" xmlns:cx7="http://schemas.microsoft.com/office/drawing/2016/5/13/chartex" xmlns:cx8="http://schemas.microsoft.com/office/drawing/2016/5/14/chartex" xmlns:mc="http://schemas.openxmlformats.org/markup-compatibility/2006" xmlns:aink="http://schemas.microsoft.com/office/drawing/2016/ink" xmlns:am3d="http://schemas.microsoft.com/office/drawing/2017/model3d" xmlns:o="urn:schemas-microsoft-com:office:office" xmlns:r="http://schemas.openxmlformats.org/officeDocument/2006/relationships" xmlns:m="http://schemas.openxmlformats.org/officeDocument/2006/math" xmlns:v="urn:schemas-microsoft-com:vml" xmlns:wp14="http://schemas.microsoft.com/office/word/2010/wordprocessingDrawing" xmlns:wp="http://schemas.openxmlformats.org/drawingml/2006/wordprocessingDrawing" xmlns:w10="urn:schemas-microsoft-com:office:word" xmlns:w="http://schemas.openxmlformats.org/wordprocessingml/2006/main" xmlns:w14="http://schemas.microsoft.com/office/word/2010/wordml" xmlns:w15="http://schemas.microsoft.com/office/word/2012/wordml" xmlns:w16cid="http://schemas.microsoft.com/office/word/2016/wordml/cid" xmlns:w16se="http://schemas.microsoft.com/office/word/2015/wordml/symex" xmlns:wpg="http://schemas.microsoft.com/office/word/2010/wordprocessingGroup" xmlns:wpi="http://schemas.microsoft.com/office/word/2010/wordprocessingInk" xmlns:wne="http://schemas.microsoft.com/office/word/2006/wordml" xmlns:wps="http://schemas.microsoft.com/office/word/2010/wordprocessingShape" mc:Ignorable="w14 w15 w16se w16cid wp14">
+<w:document xmlns:wpc="http://schemas.microsoft.com/office/word/2010/wordprocessingCanvas" xmlns:cx="http://schemas.microsoft.com/office/drawing/2014/chartex" xmlns:cx1="http://schemas.microsoft.com/office/drawing/2015/9/8/chartex" xmlns:cx2="http://schemas.microsoft.com/office/drawing/2015/10/21/chartex" xmlns:cx3="http://schemas.microsoft.com/office/drawing/2016/5/9/chartex" xmlns:cx4="http://schemas.microsoft.com/office/drawing/2016/5/10/chartex" xmlns:cx5="http://schemas.microsoft.com/office/drawing/2016/5/11/chartex" xmlns:cx6="http://schemas.microsoft.com/office/drawing/2016/5/12/chartex" xmlns:cx7="http://schemas.microsoft.com/office/drawing/2016/5/13/chartex" xmlns:cx8="http://schemas.microsoft.com/office/drawing/2016/5/14/chartex" xmlns:mc="http://schemas.openxmlformats.org/markup-compatibility/2006" xmlns:aink="http://schemas.microsoft.com/office/drawing/2016/ink" xmlns:am3d="http://schemas.microsoft.com/office/drawing/2017/model3d" xmlns:o="urn:schemas-microsoft-com:office:office" xmlns:oel="http://schemas.microsoft.com/office/2019/extlst" xmlns:r="http://schemas.openxmlformats.org/officeDocument/2006/relationships" xmlns:m="http://schemas.openxmlformats.org/officeDocument/2006/math" xmlns:v="urn:schemas-microsoft-com:vml" xmlns:wp14="http://schemas.microsoft.com/office/word/2010/wordprocessingDrawing" xmlns:wp="http://schemas.openxmlformats.org/drawingml/2006/wordprocessingDrawing" xmlns:w10="urn:schemas-microsoft-com:office:word" xmlns:w="http://schemas.openxmlformats.org/wordprocessingml/2006/main" xmlns:w14="http://schemas.microsoft.com/office/word/2010/wordml" xmlns:w15="http://schemas.microsoft.com/office/word/2012/wordml" xmlns:w16cex="http://schemas.microsoft.com/office/word/2018/wordml/cex" xmlns:w16cid="http://schemas.microsoft.com/office/word/2016/wordml/cid" xmlns:w16="http://schemas.microsoft.com/office/word/2018/wordml" xmlns:w16du="http://schemas.microsoft.com/office/word/2023/wordml/word16du" xmlns:w16sdtdh="http://schemas.microsoft.com/office/word/2020/wordml/sdtdatahash" xmlns:w16sdtfl="http://schemas.microsoft.com/office/word/2024/wordml/sdtformatlock" xmlns:w16se="http://schemas.microsoft.com/office/word/2015/wordml/symex" xmlns:wpg="http://schemas.microsoft.com/office/word/2010/wordprocessingGroup" xmlns:wpi="http://schemas.microsoft.com/office/word/2010/wordprocessingInk" xmlns:wne="http://schemas.microsoft.com/office/word/2006/wordml" xmlns:wps="http://schemas.microsoft.com/office/word/2010/wordprocessingShape" mc:Ignorable="w14 w15 w16se w16cid w16 w16cex w16sdtdh w16sdtfl w16du wp14">
   <w:body>
     <w:tbl>
       <w:tblPr>
@@ -18,8 +18,8 @@
         <w:gridCol w:w="1200"/>
         <w:gridCol w:w="600"/>
         <w:gridCol w:w="600"/>
-        <w:gridCol w:w="599"/>
-        <w:gridCol w:w="4203"/>
+        <w:gridCol w:w="1498"/>
+        <w:gridCol w:w="3304"/>
         <w:gridCol w:w="626"/>
         <w:gridCol w:w="626"/>
         <w:gridCol w:w="1200"/>
@@ -557,7 +557,7 @@
           </w:tcPr>
           <w:p>
             <w:pPr>
-              <w:pStyle w:val="Prrafodelista"/>
+              <w:pStyle w:val="ListParagraph"/>
               <w:numPr>
                 <w:ilvl w:val="0"/>
                 <w:numId w:val="7"/>
@@ -580,7 +580,7 @@
           </w:p>
           <w:p>
             <w:pPr>
-              <w:pStyle w:val="Prrafodelista"/>
+              <w:pStyle w:val="ListParagraph"/>
               <w:numPr>
                 <w:ilvl w:val="0"/>
                 <w:numId w:val="7"/>
@@ -598,7 +598,23 @@
                 <w:color w:val="000000"/>
                 <w:lang w:eastAsia="es-MX"/>
               </w:rPr>
-              <w:t>El lector de código de barras debe estar conectado a la energía eléctrica.</w:t>
+              <w:t xml:space="preserve">El lector de código de barras debe estar </w:t>
+            </w:r>
+            <w:r>
+              <w:rPr>
+                <w:rFonts w:ascii="Calibri" w:eastAsia="Times New Roman" w:hAnsi="Calibri" w:cs="Calibri"/>
+                <w:color w:val="000000"/>
+                <w:lang w:eastAsia="es-MX"/>
+              </w:rPr>
+              <w:t>en funcionamiento</w:t>
+            </w:r>
+            <w:r>
+              <w:rPr>
+                <w:rFonts w:ascii="Calibri" w:eastAsia="Times New Roman" w:hAnsi="Calibri" w:cs="Calibri"/>
+                <w:color w:val="000000"/>
+                <w:lang w:eastAsia="es-MX"/>
+              </w:rPr>
+              <w:t>.</w:t>
             </w:r>
           </w:p>
         </w:tc>
@@ -705,7 +721,39 @@
                 <w:color w:val="000000"/>
                 <w:lang w:eastAsia="es-MX"/>
               </w:rPr>
-              <w:t>El sistema valida el código de supervisor y permite el acceso.</w:t>
+              <w:t xml:space="preserve">El sistema valida el código de supervisor y </w:t>
+            </w:r>
+            <w:r>
+              <w:rPr>
+                <w:rFonts w:ascii="Calibri" w:eastAsia="Times New Roman" w:hAnsi="Calibri" w:cs="Calibri"/>
+                <w:color w:val="000000"/>
+                <w:lang w:eastAsia="es-MX"/>
+              </w:rPr>
+              <w:t>redirige a la ventana principal d</w:t>
+            </w:r>
+            <w:r>
+              <w:rPr>
+                <w:rFonts w:ascii="Calibri" w:eastAsia="Times New Roman" w:hAnsi="Calibri" w:cs="Calibri"/>
+                <w:color w:val="000000"/>
+                <w:lang w:eastAsia="es-MX"/>
+              </w:rPr>
+              <w:t xml:space="preserve">el </w:t>
+            </w:r>
+            <w:r>
+              <w:rPr>
+                <w:rFonts w:ascii="Calibri" w:eastAsia="Times New Roman" w:hAnsi="Calibri" w:cs="Calibri"/>
+                <w:color w:val="000000"/>
+                <w:lang w:eastAsia="es-MX"/>
+              </w:rPr>
+              <w:t>sistema</w:t>
+            </w:r>
+            <w:r>
+              <w:rPr>
+                <w:rFonts w:ascii="Calibri" w:eastAsia="Times New Roman" w:hAnsi="Calibri" w:cs="Calibri"/>
+                <w:color w:val="000000"/>
+                <w:lang w:eastAsia="es-MX"/>
+              </w:rPr>
+              <w:t>.</w:t>
             </w:r>
           </w:p>
         </w:tc>
@@ -756,7 +804,7 @@
         </w:tc>
         <w:tc>
           <w:tcPr>
-            <w:tcW w:w="1799" w:type="dxa"/>
+            <w:tcW w:w="2698" w:type="dxa"/>
             <w:gridSpan w:val="3"/>
             <w:tcBorders>
               <w:top w:val="single" w:sz="4" w:space="0" w:color="auto"/>
@@ -778,11 +826,19 @@
                 <w:lang w:eastAsia="es-MX"/>
               </w:rPr>
             </w:pPr>
-          </w:p>
-        </w:tc>
-        <w:tc>
-          <w:tcPr>
-            <w:tcW w:w="4203" w:type="dxa"/>
+            <w:r>
+              <w:rPr>
+                <w:rFonts w:ascii="Calibri" w:eastAsia="Times New Roman" w:hAnsi="Calibri" w:cs="Calibri"/>
+                <w:color w:val="000000"/>
+                <w:lang w:eastAsia="es-MX"/>
+              </w:rPr>
+              <w:t>Anthony Martinez Arellano</w:t>
+            </w:r>
+          </w:p>
+        </w:tc>
+        <w:tc>
+          <w:tcPr>
+            <w:tcW w:w="3304" w:type="dxa"/>
             <w:tcBorders>
               <w:top w:val="nil"/>
               <w:left w:val="nil"/>
@@ -1118,7 +1174,7 @@
         </w:tc>
         <w:tc>
           <w:tcPr>
-            <w:tcW w:w="599" w:type="dxa"/>
+            <w:tcW w:w="1498" w:type="dxa"/>
             <w:tcBorders>
               <w:top w:val="nil"/>
               <w:left w:val="nil"/>
@@ -1151,7 +1207,7 @@
         </w:tc>
         <w:tc>
           <w:tcPr>
-            <w:tcW w:w="4203" w:type="dxa"/>
+            <w:tcW w:w="3304" w:type="dxa"/>
             <w:tcBorders>
               <w:top w:val="nil"/>
               <w:left w:val="nil"/>
@@ -1785,7 +1841,7 @@
         </w:tc>
         <w:tc>
           <w:tcPr>
-            <w:tcW w:w="599" w:type="dxa"/>
+            <w:tcW w:w="1498" w:type="dxa"/>
             <w:tcBorders>
               <w:top w:val="nil"/>
               <w:left w:val="nil"/>
@@ -1818,7 +1874,7 @@
         </w:tc>
         <w:tc>
           <w:tcPr>
-            <w:tcW w:w="4203" w:type="dxa"/>
+            <w:tcW w:w="3304" w:type="dxa"/>
             <w:tcBorders>
               <w:top w:val="nil"/>
               <w:left w:val="nil"/>
@@ -2100,7 +2156,7 @@
         </w:tc>
         <w:tc>
           <w:tcPr>
-            <w:tcW w:w="2999" w:type="dxa"/>
+            <w:tcW w:w="3898" w:type="dxa"/>
             <w:gridSpan w:val="4"/>
             <w:tcBorders>
               <w:top w:val="nil"/>
@@ -2134,7 +2190,7 @@
         </w:tc>
         <w:tc>
           <w:tcPr>
-            <w:tcW w:w="4203" w:type="dxa"/>
+            <w:tcW w:w="3304" w:type="dxa"/>
             <w:tcBorders>
               <w:top w:val="nil"/>
               <w:left w:val="nil"/>
@@ -2257,7 +2313,7 @@
         </w:tc>
         <w:tc>
           <w:tcPr>
-            <w:tcW w:w="2999" w:type="dxa"/>
+            <w:tcW w:w="3898" w:type="dxa"/>
             <w:gridSpan w:val="4"/>
             <w:tcBorders>
               <w:top w:val="single" w:sz="4" w:space="0" w:color="auto"/>
@@ -2291,7 +2347,7 @@
         </w:tc>
         <w:tc>
           <w:tcPr>
-            <w:tcW w:w="4203" w:type="dxa"/>
+            <w:tcW w:w="3304" w:type="dxa"/>
             <w:tcBorders>
               <w:top w:val="nil"/>
               <w:left w:val="nil"/>
@@ -2414,7 +2470,7 @@
         </w:tc>
         <w:tc>
           <w:tcPr>
-            <w:tcW w:w="2999" w:type="dxa"/>
+            <w:tcW w:w="3898" w:type="dxa"/>
             <w:gridSpan w:val="4"/>
             <w:tcBorders>
               <w:top w:val="single" w:sz="4" w:space="0" w:color="auto"/>
@@ -2448,7 +2504,7 @@
         </w:tc>
         <w:tc>
           <w:tcPr>
-            <w:tcW w:w="4203" w:type="dxa"/>
+            <w:tcW w:w="3304" w:type="dxa"/>
             <w:tcBorders>
               <w:top w:val="nil"/>
               <w:left w:val="nil"/>
@@ -2670,7 +2726,7 @@
         </w:tc>
         <w:tc>
           <w:tcPr>
-            <w:tcW w:w="599" w:type="dxa"/>
+            <w:tcW w:w="1498" w:type="dxa"/>
             <w:tcBorders>
               <w:top w:val="nil"/>
               <w:left w:val="nil"/>
@@ -2703,7 +2759,7 @@
         </w:tc>
         <w:tc>
           <w:tcPr>
-            <w:tcW w:w="4203" w:type="dxa"/>
+            <w:tcW w:w="3304" w:type="dxa"/>
             <w:tcBorders>
               <w:top w:val="nil"/>
               <w:left w:val="nil"/>
@@ -2985,7 +3041,7 @@
         </w:tc>
         <w:tc>
           <w:tcPr>
-            <w:tcW w:w="2999" w:type="dxa"/>
+            <w:tcW w:w="3898" w:type="dxa"/>
             <w:gridSpan w:val="4"/>
             <w:tcBorders>
               <w:top w:val="nil"/>
@@ -3019,7 +3075,7 @@
         </w:tc>
         <w:tc>
           <w:tcPr>
-            <w:tcW w:w="4203" w:type="dxa"/>
+            <w:tcW w:w="3304" w:type="dxa"/>
             <w:tcBorders>
               <w:top w:val="nil"/>
               <w:left w:val="nil"/>
@@ -3142,7 +3198,7 @@
         </w:tc>
         <w:tc>
           <w:tcPr>
-            <w:tcW w:w="2999" w:type="dxa"/>
+            <w:tcW w:w="3898" w:type="dxa"/>
             <w:gridSpan w:val="4"/>
             <w:tcBorders>
               <w:top w:val="single" w:sz="4" w:space="0" w:color="auto"/>
@@ -3176,7 +3232,7 @@
         </w:tc>
         <w:tc>
           <w:tcPr>
-            <w:tcW w:w="4203" w:type="dxa"/>
+            <w:tcW w:w="3304" w:type="dxa"/>
             <w:tcBorders>
               <w:top w:val="nil"/>
               <w:left w:val="nil"/>
@@ -3299,7 +3355,7 @@
         </w:tc>
         <w:tc>
           <w:tcPr>
-            <w:tcW w:w="2999" w:type="dxa"/>
+            <w:tcW w:w="3898" w:type="dxa"/>
             <w:gridSpan w:val="4"/>
             <w:tcBorders>
               <w:top w:val="single" w:sz="4" w:space="0" w:color="auto"/>
@@ -3333,7 +3389,7 @@
         </w:tc>
         <w:tc>
           <w:tcPr>
-            <w:tcW w:w="4203" w:type="dxa"/>
+            <w:tcW w:w="3304" w:type="dxa"/>
             <w:tcBorders>
               <w:top w:val="nil"/>
               <w:left w:val="nil"/>
@@ -3456,7 +3512,7 @@
         </w:tc>
         <w:tc>
           <w:tcPr>
-            <w:tcW w:w="2999" w:type="dxa"/>
+            <w:tcW w:w="3898" w:type="dxa"/>
             <w:gridSpan w:val="4"/>
             <w:tcBorders>
               <w:top w:val="single" w:sz="4" w:space="0" w:color="auto"/>
@@ -3490,7 +3546,7 @@
         </w:tc>
         <w:tc>
           <w:tcPr>
-            <w:tcW w:w="4203" w:type="dxa"/>
+            <w:tcW w:w="3304" w:type="dxa"/>
             <w:tcBorders>
               <w:top w:val="nil"/>
               <w:left w:val="nil"/>
@@ -3613,7 +3669,7 @@
         </w:tc>
         <w:tc>
           <w:tcPr>
-            <w:tcW w:w="2999" w:type="dxa"/>
+            <w:tcW w:w="3898" w:type="dxa"/>
             <w:gridSpan w:val="4"/>
             <w:tcBorders>
               <w:top w:val="single" w:sz="4" w:space="0" w:color="auto"/>
@@ -3647,7 +3703,7 @@
         </w:tc>
         <w:tc>
           <w:tcPr>
-            <w:tcW w:w="4203" w:type="dxa"/>
+            <w:tcW w:w="3304" w:type="dxa"/>
             <w:tcBorders>
               <w:top w:val="nil"/>
               <w:left w:val="nil"/>
@@ -3869,7 +3925,7 @@
         </w:tc>
         <w:tc>
           <w:tcPr>
-            <w:tcW w:w="599" w:type="dxa"/>
+            <w:tcW w:w="1498" w:type="dxa"/>
             <w:tcBorders>
               <w:top w:val="nil"/>
               <w:left w:val="nil"/>
@@ -3902,7 +3958,7 @@
         </w:tc>
         <w:tc>
           <w:tcPr>
-            <w:tcW w:w="4203" w:type="dxa"/>
+            <w:tcW w:w="3304" w:type="dxa"/>
             <w:tcBorders>
               <w:top w:val="nil"/>
               <w:left w:val="nil"/>
@@ -4183,14 +4239,13 @@
                 <w:color w:val="000000"/>
                 <w:lang w:eastAsia="es-MX"/>
               </w:rPr>
-              <w:lastRenderedPageBreak/>
               <w:t>Frecuencia esperada</w:t>
             </w:r>
           </w:p>
         </w:tc>
         <w:tc>
           <w:tcPr>
-            <w:tcW w:w="1799" w:type="dxa"/>
+            <w:tcW w:w="2698" w:type="dxa"/>
             <w:gridSpan w:val="3"/>
             <w:tcBorders>
               <w:top w:val="single" w:sz="4" w:space="0" w:color="auto"/>
@@ -4224,7 +4279,7 @@
         </w:tc>
         <w:tc>
           <w:tcPr>
-            <w:tcW w:w="4829" w:type="dxa"/>
+            <w:tcW w:w="3930" w:type="dxa"/>
             <w:gridSpan w:val="2"/>
             <w:tcBorders>
               <w:top w:val="single" w:sz="4" w:space="0" w:color="auto"/>
@@ -4284,8 +4339,6 @@
                 <w:lang w:eastAsia="es-MX"/>
               </w:rPr>
             </w:pPr>
-            <w:bookmarkStart w:id="0" w:name="_GoBack"/>
-            <w:bookmarkEnd w:id="0"/>
           </w:p>
         </w:tc>
         <w:tc>
@@ -4351,7 +4404,7 @@
         </w:tc>
         <w:tc>
           <w:tcPr>
-            <w:tcW w:w="1799" w:type="dxa"/>
+            <w:tcW w:w="2698" w:type="dxa"/>
             <w:gridSpan w:val="3"/>
             <w:tcBorders>
               <w:top w:val="single" w:sz="4" w:space="0" w:color="auto"/>
@@ -4385,7 +4438,7 @@
         </w:tc>
         <w:tc>
           <w:tcPr>
-            <w:tcW w:w="4829" w:type="dxa"/>
+            <w:tcW w:w="3930" w:type="dxa"/>
             <w:gridSpan w:val="2"/>
             <w:tcBorders>
               <w:top w:val="single" w:sz="4" w:space="0" w:color="auto"/>
@@ -4507,6 +4560,7 @@
                 <w:color w:val="000000"/>
                 <w:lang w:eastAsia="es-MX"/>
               </w:rPr>
+              <w:lastRenderedPageBreak/>
               <w:t> </w:t>
             </w:r>
           </w:p>
@@ -4612,7 +4666,7 @@
         </w:tc>
         <w:tc>
           <w:tcPr>
-            <w:tcW w:w="599" w:type="dxa"/>
+            <w:tcW w:w="1498" w:type="dxa"/>
             <w:tcBorders>
               <w:top w:val="nil"/>
               <w:left w:val="nil"/>
@@ -4645,7 +4699,7 @@
         </w:tc>
         <w:tc>
           <w:tcPr>
-            <w:tcW w:w="4203" w:type="dxa"/>
+            <w:tcW w:w="3304" w:type="dxa"/>
             <w:tcBorders>
               <w:top w:val="nil"/>
               <w:left w:val="nil"/>
@@ -5116,7 +5170,7 @@
 </file>
 
 <file path=word/endnotes.xml><?xml version="1.0" encoding="utf-8"?>
-<w:endnotes xmlns:wpc="http://schemas.microsoft.com/office/word/2010/wordprocessingCanvas" xmlns:cx="http://schemas.microsoft.com/office/drawing/2014/chartex" xmlns:cx1="http://schemas.microsoft.com/office/drawing/2015/9/8/chartex" xmlns:cx2="http://schemas.microsoft.com/office/drawing/2015/10/21/chartex" xmlns:cx3="http://schemas.microsoft.com/office/drawing/2016/5/9/chartex" xmlns:cx4="http://schemas.microsoft.com/office/drawing/2016/5/10/chartex" xmlns:cx5="http://schemas.microsoft.com/office/drawing/2016/5/11/chartex" xmlns:cx6="http://schemas.microsoft.com/office/drawing/2016/5/12/chartex" xmlns:cx7="http://schemas.microsoft.com/office/drawing/2016/5/13/chartex" xmlns:cx8="http://schemas.microsoft.com/office/drawing/2016/5/14/chartex" xmlns:mc="http://schemas.openxmlformats.org/markup-compatibility/2006" xmlns:aink="http://schemas.microsoft.com/office/drawing/2016/ink" xmlns:am3d="http://schemas.microsoft.com/office/drawing/2017/model3d" xmlns:o="urn:schemas-microsoft-com:office:office" xmlns:r="http://schemas.openxmlformats.org/officeDocument/2006/relationships" xmlns:m="http://schemas.openxmlformats.org/officeDocument/2006/math" xmlns:v="urn:schemas-microsoft-com:vml" xmlns:wp14="http://schemas.microsoft.com/office/word/2010/wordprocessingDrawing" xmlns:wp="http://schemas.openxmlformats.org/drawingml/2006/wordprocessingDrawing" xmlns:w10="urn:schemas-microsoft-com:office:word" xmlns:w="http://schemas.openxmlformats.org/wordprocessingml/2006/main" xmlns:w14="http://schemas.microsoft.com/office/word/2010/wordml" xmlns:w15="http://schemas.microsoft.com/office/word/2012/wordml" xmlns:w16cid="http://schemas.microsoft.com/office/word/2016/wordml/cid" xmlns:w16se="http://schemas.microsoft.com/office/word/2015/wordml/symex" xmlns:wpg="http://schemas.microsoft.com/office/word/2010/wordprocessingGroup" xmlns:wpi="http://schemas.microsoft.com/office/word/2010/wordprocessingInk" xmlns:wne="http://schemas.microsoft.com/office/word/2006/wordml" xmlns:wps="http://schemas.microsoft.com/office/word/2010/wordprocessingShape" mc:Ignorable="w14 w15 w16se w16cid wp14">
+<w:endnotes xmlns:wpc="http://schemas.microsoft.com/office/word/2010/wordprocessingCanvas" xmlns:cx="http://schemas.microsoft.com/office/drawing/2014/chartex" xmlns:cx1="http://schemas.microsoft.com/office/drawing/2015/9/8/chartex" xmlns:cx2="http://schemas.microsoft.com/office/drawing/2015/10/21/chartex" xmlns:cx3="http://schemas.microsoft.com/office/drawing/2016/5/9/chartex" xmlns:cx4="http://schemas.microsoft.com/office/drawing/2016/5/10/chartex" xmlns:cx5="http://schemas.microsoft.com/office/drawing/2016/5/11/chartex" xmlns:cx6="http://schemas.microsoft.com/office/drawing/2016/5/12/chartex" xmlns:cx7="http://schemas.microsoft.com/office/drawing/2016/5/13/chartex" xmlns:cx8="http://schemas.microsoft.com/office/drawing/2016/5/14/chartex" xmlns:mc="http://schemas.openxmlformats.org/markup-compatibility/2006" xmlns:aink="http://schemas.microsoft.com/office/drawing/2016/ink" xmlns:am3d="http://schemas.microsoft.com/office/drawing/2017/model3d" xmlns:o="urn:schemas-microsoft-com:office:office" xmlns:oel="http://schemas.microsoft.com/office/2019/extlst" xmlns:r="http://schemas.openxmlformats.org/officeDocument/2006/relationships" xmlns:m="http://schemas.openxmlformats.org/officeDocument/2006/math" xmlns:v="urn:schemas-microsoft-com:vml" xmlns:wp14="http://schemas.microsoft.com/office/word/2010/wordprocessingDrawing" xmlns:wp="http://schemas.openxmlformats.org/drawingml/2006/wordprocessingDrawing" xmlns:w10="urn:schemas-microsoft-com:office:word" xmlns:w="http://schemas.openxmlformats.org/wordprocessingml/2006/main" xmlns:w14="http://schemas.microsoft.com/office/word/2010/wordml" xmlns:w15="http://schemas.microsoft.com/office/word/2012/wordml" xmlns:w16cex="http://schemas.microsoft.com/office/word/2018/wordml/cex" xmlns:w16cid="http://schemas.microsoft.com/office/word/2016/wordml/cid" xmlns:w16="http://schemas.microsoft.com/office/word/2018/wordml" xmlns:w16du="http://schemas.microsoft.com/office/word/2023/wordml/word16du" xmlns:w16sdtdh="http://schemas.microsoft.com/office/word/2020/wordml/sdtdatahash" xmlns:w16sdtfl="http://schemas.microsoft.com/office/word/2024/wordml/sdtformatlock" xmlns:w16se="http://schemas.microsoft.com/office/word/2015/wordml/symex" xmlns:wpg="http://schemas.microsoft.com/office/word/2010/wordprocessingGroup" xmlns:wpi="http://schemas.microsoft.com/office/word/2010/wordprocessingInk" xmlns:wne="http://schemas.microsoft.com/office/word/2006/wordml" xmlns:wps="http://schemas.microsoft.com/office/word/2010/wordprocessingShape" mc:Ignorable="w14 w15 w16se w16cid w16 w16cex w16sdtdh w16sdtfl w16du wp14">
   <w:endnote w:type="separator" w:id="-1">
     <w:p>
       <w:r>
@@ -5135,10 +5189,10 @@
 </file>
 
 <file path=word/footer1.xml><?xml version="1.0" encoding="utf-8"?>
-<w:ftr xmlns:wpc="http://schemas.microsoft.com/office/word/2010/wordprocessingCanvas" xmlns:cx="http://schemas.microsoft.com/office/drawing/2014/chartex" xmlns:cx1="http://schemas.microsoft.com/office/drawing/2015/9/8/chartex" xmlns:cx2="http://schemas.microsoft.com/office/drawing/2015/10/21/chartex" xmlns:cx3="http://schemas.microsoft.com/office/drawing/2016/5/9/chartex" xmlns:cx4="http://schemas.microsoft.com/office/drawing/2016/5/10/chartex" xmlns:cx5="http://schemas.microsoft.com/office/drawing/2016/5/11/chartex" xmlns:cx6="http://schemas.microsoft.com/office/drawing/2016/5/12/chartex" xmlns:cx7="http://schemas.microsoft.com/office/drawing/2016/5/13/chartex" xmlns:cx8="http://schemas.microsoft.com/office/drawing/2016/5/14/chartex" xmlns:mc="http://schemas.openxmlformats.org/markup-compatibility/2006" xmlns:aink="http://schemas.microsoft.com/office/drawing/2016/ink" xmlns:am3d="http://schemas.microsoft.com/office/drawing/2017/model3d" xmlns:o="urn:schemas-microsoft-com:office:office" xmlns:r="http://schemas.openxmlformats.org/officeDocument/2006/relationships" xmlns:m="http://schemas.openxmlformats.org/officeDocument/2006/math" xmlns:v="urn:schemas-microsoft-com:vml" xmlns:wp14="http://schemas.microsoft.com/office/word/2010/wordprocessingDrawing" xmlns:wp="http://schemas.openxmlformats.org/drawingml/2006/wordprocessingDrawing" xmlns:w10="urn:schemas-microsoft-com:office:word" xmlns:w="http://schemas.openxmlformats.org/wordprocessingml/2006/main" xmlns:w14="http://schemas.microsoft.com/office/word/2010/wordml" xmlns:w15="http://schemas.microsoft.com/office/word/2012/wordml" xmlns:w16cid="http://schemas.microsoft.com/office/word/2016/wordml/cid" xmlns:w16se="http://schemas.microsoft.com/office/word/2015/wordml/symex" xmlns:wpg="http://schemas.microsoft.com/office/word/2010/wordprocessingGroup" xmlns:wpi="http://schemas.microsoft.com/office/word/2010/wordprocessingInk" xmlns:wne="http://schemas.microsoft.com/office/word/2006/wordml" xmlns:wps="http://schemas.microsoft.com/office/word/2010/wordprocessingShape" mc:Ignorable="w14 w15 w16se w16cid wp14">
+<w:ftr xmlns:wpc="http://schemas.microsoft.com/office/word/2010/wordprocessingCanvas" xmlns:cx="http://schemas.microsoft.com/office/drawing/2014/chartex" xmlns:cx1="http://schemas.microsoft.com/office/drawing/2015/9/8/chartex" xmlns:cx2="http://schemas.microsoft.com/office/drawing/2015/10/21/chartex" xmlns:cx3="http://schemas.microsoft.com/office/drawing/2016/5/9/chartex" xmlns:cx4="http://schemas.microsoft.com/office/drawing/2016/5/10/chartex" xmlns:cx5="http://schemas.microsoft.com/office/drawing/2016/5/11/chartex" xmlns:cx6="http://schemas.microsoft.com/office/drawing/2016/5/12/chartex" xmlns:cx7="http://schemas.microsoft.com/office/drawing/2016/5/13/chartex" xmlns:cx8="http://schemas.microsoft.com/office/drawing/2016/5/14/chartex" xmlns:mc="http://schemas.openxmlformats.org/markup-compatibility/2006" xmlns:aink="http://schemas.microsoft.com/office/drawing/2016/ink" xmlns:am3d="http://schemas.microsoft.com/office/drawing/2017/model3d" xmlns:o="urn:schemas-microsoft-com:office:office" xmlns:oel="http://schemas.microsoft.com/office/2019/extlst" xmlns:r="http://schemas.openxmlformats.org/officeDocument/2006/relationships" xmlns:m="http://schemas.openxmlformats.org/officeDocument/2006/math" xmlns:v="urn:schemas-microsoft-com:vml" xmlns:wp14="http://schemas.microsoft.com/office/word/2010/wordprocessingDrawing" xmlns:wp="http://schemas.openxmlformats.org/drawingml/2006/wordprocessingDrawing" xmlns:w10="urn:schemas-microsoft-com:office:word" xmlns:w="http://schemas.openxmlformats.org/wordprocessingml/2006/main" xmlns:w14="http://schemas.microsoft.com/office/word/2010/wordml" xmlns:w15="http://schemas.microsoft.com/office/word/2012/wordml" xmlns:w16cex="http://schemas.microsoft.com/office/word/2018/wordml/cex" xmlns:w16cid="http://schemas.microsoft.com/office/word/2016/wordml/cid" xmlns:w16="http://schemas.microsoft.com/office/word/2018/wordml" xmlns:w16du="http://schemas.microsoft.com/office/word/2023/wordml/word16du" xmlns:w16sdtdh="http://schemas.microsoft.com/office/word/2020/wordml/sdtdatahash" xmlns:w16sdtfl="http://schemas.microsoft.com/office/word/2024/wordml/sdtformatlock" xmlns:w16se="http://schemas.microsoft.com/office/word/2015/wordml/symex" xmlns:wpg="http://schemas.microsoft.com/office/word/2010/wordprocessingGroup" xmlns:wpi="http://schemas.microsoft.com/office/word/2010/wordprocessingInk" xmlns:wne="http://schemas.microsoft.com/office/word/2006/wordml" xmlns:wps="http://schemas.microsoft.com/office/word/2010/wordprocessingShape" mc:Ignorable="w14 w15 w16se w16cid w16 w16cex w16sdtdh w16sdtfl w16du wp14">
   <w:p>
     <w:pPr>
-      <w:pStyle w:val="Piedepgina"/>
+      <w:pStyle w:val="Footer"/>
       <w:ind w:right="440"/>
       <w:jc w:val="right"/>
     </w:pPr>
@@ -5555,7 +5609,7 @@
   </w:tbl>
   <w:p>
     <w:pPr>
-      <w:pStyle w:val="Piedepgina"/>
+      <w:pStyle w:val="Footer"/>
       <w:ind w:right="440"/>
       <w:jc w:val="right"/>
     </w:pPr>
@@ -5564,7 +5618,7 @@
 </file>
 
 <file path=word/footnotes.xml><?xml version="1.0" encoding="utf-8"?>
-<w:footnotes xmlns:wpc="http://schemas.microsoft.com/office/word/2010/wordprocessingCanvas" xmlns:cx="http://schemas.microsoft.com/office/drawing/2014/chartex" xmlns:cx1="http://schemas.microsoft.com/office/drawing/2015/9/8/chartex" xmlns:cx2="http://schemas.microsoft.com/office/drawing/2015/10/21/chartex" xmlns:cx3="http://schemas.microsoft.com/office/drawing/2016/5/9/chartex" xmlns:cx4="http://schemas.microsoft.com/office/drawing/2016/5/10/chartex" xmlns:cx5="http://schemas.microsoft.com/office/drawing/2016/5/11/chartex" xmlns:cx6="http://schemas.microsoft.com/office/drawing/2016/5/12/chartex" xmlns:cx7="http://schemas.microsoft.com/office/drawing/2016/5/13/chartex" xmlns:cx8="http://schemas.microsoft.com/office/drawing/2016/5/14/chartex" xmlns:mc="http://schemas.openxmlformats.org/markup-compatibility/2006" xmlns:aink="http://schemas.microsoft.com/office/drawing/2016/ink" xmlns:am3d="http://schemas.microsoft.com/office/drawing/2017/model3d" xmlns:o="urn:schemas-microsoft-com:office:office" xmlns:r="http://schemas.openxmlformats.org/officeDocument/2006/relationships" xmlns:m="http://schemas.openxmlformats.org/officeDocument/2006/math" xmlns:v="urn:schemas-microsoft-com:vml" xmlns:wp14="http://schemas.microsoft.com/office/word/2010/wordprocessingDrawing" xmlns:wp="http://schemas.openxmlformats.org/drawingml/2006/wordprocessingDrawing" xmlns:w10="urn:schemas-microsoft-com:office:word" xmlns:w="http://schemas.openxmlformats.org/wordprocessingml/2006/main" xmlns:w14="http://schemas.microsoft.com/office/word/2010/wordml" xmlns:w15="http://schemas.microsoft.com/office/word/2012/wordml" xmlns:w16cid="http://schemas.microsoft.com/office/word/2016/wordml/cid" xmlns:w16se="http://schemas.microsoft.com/office/word/2015/wordml/symex" xmlns:wpg="http://schemas.microsoft.com/office/word/2010/wordprocessingGroup" xmlns:wpi="http://schemas.microsoft.com/office/word/2010/wordprocessingInk" xmlns:wne="http://schemas.microsoft.com/office/word/2006/wordml" xmlns:wps="http://schemas.microsoft.com/office/word/2010/wordprocessingShape" mc:Ignorable="w14 w15 w16se w16cid wp14">
+<w:footnotes xmlns:wpc="http://schemas.microsoft.com/office/word/2010/wordprocessingCanvas" xmlns:cx="http://schemas.microsoft.com/office/drawing/2014/chartex" xmlns:cx1="http://schemas.microsoft.com/office/drawing/2015/9/8/chartex" xmlns:cx2="http://schemas.microsoft.com/office/drawing/2015/10/21/chartex" xmlns:cx3="http://schemas.microsoft.com/office/drawing/2016/5/9/chartex" xmlns:cx4="http://schemas.microsoft.com/office/drawing/2016/5/10/chartex" xmlns:cx5="http://schemas.microsoft.com/office/drawing/2016/5/11/chartex" xmlns:cx6="http://schemas.microsoft.com/office/drawing/2016/5/12/chartex" xmlns:cx7="http://schemas.microsoft.com/office/drawing/2016/5/13/chartex" xmlns:cx8="http://schemas.microsoft.com/office/drawing/2016/5/14/chartex" xmlns:mc="http://schemas.openxmlformats.org/markup-compatibility/2006" xmlns:aink="http://schemas.microsoft.com/office/drawing/2016/ink" xmlns:am3d="http://schemas.microsoft.com/office/drawing/2017/model3d" xmlns:o="urn:schemas-microsoft-com:office:office" xmlns:oel="http://schemas.microsoft.com/office/2019/extlst" xmlns:r="http://schemas.openxmlformats.org/officeDocument/2006/relationships" xmlns:m="http://schemas.openxmlformats.org/officeDocument/2006/math" xmlns:v="urn:schemas-microsoft-com:vml" xmlns:wp14="http://schemas.microsoft.com/office/word/2010/wordprocessingDrawing" xmlns:wp="http://schemas.openxmlformats.org/drawingml/2006/wordprocessingDrawing" xmlns:w10="urn:schemas-microsoft-com:office:word" xmlns:w="http://schemas.openxmlformats.org/wordprocessingml/2006/main" xmlns:w14="http://schemas.microsoft.com/office/word/2010/wordml" xmlns:w15="http://schemas.microsoft.com/office/word/2012/wordml" xmlns:w16cex="http://schemas.microsoft.com/office/word/2018/wordml/cex" xmlns:w16cid="http://schemas.microsoft.com/office/word/2016/wordml/cid" xmlns:w16="http://schemas.microsoft.com/office/word/2018/wordml" xmlns:w16du="http://schemas.microsoft.com/office/word/2023/wordml/word16du" xmlns:w16sdtdh="http://schemas.microsoft.com/office/word/2020/wordml/sdtdatahash" xmlns:w16sdtfl="http://schemas.microsoft.com/office/word/2024/wordml/sdtformatlock" xmlns:w16se="http://schemas.microsoft.com/office/word/2015/wordml/symex" xmlns:wpg="http://schemas.microsoft.com/office/word/2010/wordprocessingGroup" xmlns:wpi="http://schemas.microsoft.com/office/word/2010/wordprocessingInk" xmlns:wne="http://schemas.microsoft.com/office/word/2006/wordml" xmlns:wps="http://schemas.microsoft.com/office/word/2010/wordprocessingShape" mc:Ignorable="w14 w15 w16se w16cid w16 w16cex w16sdtdh w16sdtfl w16du wp14">
   <w:footnote w:type="separator" w:id="-1">
     <w:p>
       <w:r>
@@ -5583,10 +5637,10 @@
 </file>
 
 <file path=word/header1.xml><?xml version="1.0" encoding="utf-8"?>
-<w:hdr xmlns:wpc="http://schemas.microsoft.com/office/word/2010/wordprocessingCanvas" xmlns:cx="http://schemas.microsoft.com/office/drawing/2014/chartex" xmlns:cx1="http://schemas.microsoft.com/office/drawing/2015/9/8/chartex" xmlns:cx2="http://schemas.microsoft.com/office/drawing/2015/10/21/chartex" xmlns:cx3="http://schemas.microsoft.com/office/drawing/2016/5/9/chartex" xmlns:cx4="http://schemas.microsoft.com/office/drawing/2016/5/10/chartex" xmlns:cx5="http://schemas.microsoft.com/office/drawing/2016/5/11/chartex" xmlns:cx6="http://schemas.microsoft.com/office/drawing/2016/5/12/chartex" xmlns:cx7="http://schemas.microsoft.com/office/drawing/2016/5/13/chartex" xmlns:cx8="http://schemas.microsoft.com/office/drawing/2016/5/14/chartex" xmlns:mc="http://schemas.openxmlformats.org/markup-compatibility/2006" xmlns:aink="http://schemas.microsoft.com/office/drawing/2016/ink" xmlns:am3d="http://schemas.microsoft.com/office/drawing/2017/model3d" xmlns:o="urn:schemas-microsoft-com:office:office" xmlns:r="http://schemas.openxmlformats.org/officeDocument/2006/relationships" xmlns:m="http://schemas.openxmlformats.org/officeDocument/2006/math" xmlns:v="urn:schemas-microsoft-com:vml" xmlns:wp14="http://schemas.microsoft.com/office/word/2010/wordprocessingDrawing" xmlns:wp="http://schemas.openxmlformats.org/drawingml/2006/wordprocessingDrawing" xmlns:w10="urn:schemas-microsoft-com:office:word" xmlns:w="http://schemas.openxmlformats.org/wordprocessingml/2006/main" xmlns:w14="http://schemas.microsoft.com/office/word/2010/wordml" xmlns:w15="http://schemas.microsoft.com/office/word/2012/wordml" xmlns:w16cid="http://schemas.microsoft.com/office/word/2016/wordml/cid" xmlns:w16se="http://schemas.microsoft.com/office/word/2015/wordml/symex" xmlns:wpg="http://schemas.microsoft.com/office/word/2010/wordprocessingGroup" xmlns:wpi="http://schemas.microsoft.com/office/word/2010/wordprocessingInk" xmlns:wne="http://schemas.microsoft.com/office/word/2006/wordml" xmlns:wps="http://schemas.microsoft.com/office/word/2010/wordprocessingShape" mc:Ignorable="w14 w15 w16se w16cid wp14">
+<w:hdr xmlns:wpc="http://schemas.microsoft.com/office/word/2010/wordprocessingCanvas" xmlns:cx="http://schemas.microsoft.com/office/drawing/2014/chartex" xmlns:cx1="http://schemas.microsoft.com/office/drawing/2015/9/8/chartex" xmlns:cx2="http://schemas.microsoft.com/office/drawing/2015/10/21/chartex" xmlns:cx3="http://schemas.microsoft.com/office/drawing/2016/5/9/chartex" xmlns:cx4="http://schemas.microsoft.com/office/drawing/2016/5/10/chartex" xmlns:cx5="http://schemas.microsoft.com/office/drawing/2016/5/11/chartex" xmlns:cx6="http://schemas.microsoft.com/office/drawing/2016/5/12/chartex" xmlns:cx7="http://schemas.microsoft.com/office/drawing/2016/5/13/chartex" xmlns:cx8="http://schemas.microsoft.com/office/drawing/2016/5/14/chartex" xmlns:mc="http://schemas.openxmlformats.org/markup-compatibility/2006" xmlns:aink="http://schemas.microsoft.com/office/drawing/2016/ink" xmlns:am3d="http://schemas.microsoft.com/office/drawing/2017/model3d" xmlns:o="urn:schemas-microsoft-com:office:office" xmlns:oel="http://schemas.microsoft.com/office/2019/extlst" xmlns:r="http://schemas.openxmlformats.org/officeDocument/2006/relationships" xmlns:m="http://schemas.openxmlformats.org/officeDocument/2006/math" xmlns:v="urn:schemas-microsoft-com:vml" xmlns:wp14="http://schemas.microsoft.com/office/word/2010/wordprocessingDrawing" xmlns:wp="http://schemas.openxmlformats.org/drawingml/2006/wordprocessingDrawing" xmlns:w10="urn:schemas-microsoft-com:office:word" xmlns:w="http://schemas.openxmlformats.org/wordprocessingml/2006/main" xmlns:w14="http://schemas.microsoft.com/office/word/2010/wordml" xmlns:w15="http://schemas.microsoft.com/office/word/2012/wordml" xmlns:w16cex="http://schemas.microsoft.com/office/word/2018/wordml/cex" xmlns:w16cid="http://schemas.microsoft.com/office/word/2016/wordml/cid" xmlns:w16="http://schemas.microsoft.com/office/word/2018/wordml" xmlns:w16du="http://schemas.microsoft.com/office/word/2023/wordml/word16du" xmlns:w16sdtdh="http://schemas.microsoft.com/office/word/2020/wordml/sdtdatahash" xmlns:w16sdtfl="http://schemas.microsoft.com/office/word/2024/wordml/sdtformatlock" xmlns:w16se="http://schemas.microsoft.com/office/word/2015/wordml/symex" xmlns:wpg="http://schemas.microsoft.com/office/word/2010/wordprocessingGroup" xmlns:wpi="http://schemas.microsoft.com/office/word/2010/wordprocessingInk" xmlns:wne="http://schemas.microsoft.com/office/word/2006/wordml" xmlns:wps="http://schemas.microsoft.com/office/word/2010/wordprocessingShape" mc:Ignorable="w14 w15 w16se w16cid w16 w16cex w16sdtdh w16sdtfl w16du wp14">
   <w:p>
     <w:pPr>
-      <w:pStyle w:val="Encabezado"/>
+      <w:pStyle w:val="Header"/>
       <w:jc w:val="left"/>
       <w:rPr>
         <w:b/>
@@ -5716,7 +5770,7 @@
   </w:p>
   <w:p>
     <w:pPr>
-      <w:pStyle w:val="Encabezado"/>
+      <w:pStyle w:val="Header"/>
       <w:ind w:right="330"/>
       <w:jc w:val="right"/>
       <w:rPr>
@@ -5741,7 +5795,7 @@
   </w:p>
   <w:p>
     <w:pPr>
-      <w:pStyle w:val="Encabezado"/>
+      <w:pStyle w:val="Header"/>
       <w:jc w:val="left"/>
       <w:rPr>
         <w:b/>
@@ -5752,7 +5806,7 @@
 </file>
 
 <file path=word/numbering.xml><?xml version="1.0" encoding="utf-8"?>
-<w:numbering xmlns:wpc="http://schemas.microsoft.com/office/word/2010/wordprocessingCanvas" xmlns:cx="http://schemas.microsoft.com/office/drawing/2014/chartex" xmlns:cx1="http://schemas.microsoft.com/office/drawing/2015/9/8/chartex" xmlns:cx2="http://schemas.microsoft.com/office/drawing/2015/10/21/chartex" xmlns:cx3="http://schemas.microsoft.com/office/drawing/2016/5/9/chartex" xmlns:cx4="http://schemas.microsoft.com/office/drawing/2016/5/10/chartex" xmlns:cx5="http://schemas.microsoft.com/office/drawing/2016/5/11/chartex" xmlns:cx6="http://schemas.microsoft.com/office/drawing/2016/5/12/chartex" xmlns:cx7="http://schemas.microsoft.com/office/drawing/2016/5/13/chartex" xmlns:cx8="http://schemas.microsoft.com/office/drawing/2016/5/14/chartex" xmlns:mc="http://schemas.openxmlformats.org/markup-compatibility/2006" xmlns:aink="http://schemas.microsoft.com/office/drawing/2016/ink" xmlns:am3d="http://schemas.microsoft.com/office/drawing/2017/model3d" xmlns:o="urn:schemas-microsoft-com:office:office" xmlns:r="http://schemas.openxmlformats.org/officeDocument/2006/relationships" xmlns:m="http://schemas.openxmlformats.org/officeDocument/2006/math" xmlns:v="urn:schemas-microsoft-com:vml" xmlns:wp14="http://schemas.microsoft.com/office/word/2010/wordprocessingDrawing" xmlns:wp="http://schemas.openxmlformats.org/drawingml/2006/wordprocessingDrawing" xmlns:w10="urn:schemas-microsoft-com:office:word" xmlns:w="http://schemas.openxmlformats.org/wordprocessingml/2006/main" xmlns:w14="http://schemas.microsoft.com/office/word/2010/wordml" xmlns:w15="http://schemas.microsoft.com/office/word/2012/wordml" xmlns:w16cid="http://schemas.microsoft.com/office/word/2016/wordml/cid" xmlns:w16se="http://schemas.microsoft.com/office/word/2015/wordml/symex" xmlns:wpg="http://schemas.microsoft.com/office/word/2010/wordprocessingGroup" xmlns:wpi="http://schemas.microsoft.com/office/word/2010/wordprocessingInk" xmlns:wne="http://schemas.microsoft.com/office/word/2006/wordml" xmlns:wps="http://schemas.microsoft.com/office/word/2010/wordprocessingShape" mc:Ignorable="w14 w15 w16se w16cid wp14">
+<w:numbering xmlns:wpc="http://schemas.microsoft.com/office/word/2010/wordprocessingCanvas" xmlns:cx="http://schemas.microsoft.com/office/drawing/2014/chartex" xmlns:cx1="http://schemas.microsoft.com/office/drawing/2015/9/8/chartex" xmlns:cx2="http://schemas.microsoft.com/office/drawing/2015/10/21/chartex" xmlns:cx3="http://schemas.microsoft.com/office/drawing/2016/5/9/chartex" xmlns:cx4="http://schemas.microsoft.com/office/drawing/2016/5/10/chartex" xmlns:cx5="http://schemas.microsoft.com/office/drawing/2016/5/11/chartex" xmlns:cx6="http://schemas.microsoft.com/office/drawing/2016/5/12/chartex" xmlns:cx7="http://schemas.microsoft.com/office/drawing/2016/5/13/chartex" xmlns:cx8="http://schemas.microsoft.com/office/drawing/2016/5/14/chartex" xmlns:mc="http://schemas.openxmlformats.org/markup-compatibility/2006" xmlns:aink="http://schemas.microsoft.com/office/drawing/2016/ink" xmlns:am3d="http://schemas.microsoft.com/office/drawing/2017/model3d" xmlns:o="urn:schemas-microsoft-com:office:office" xmlns:oel="http://schemas.microsoft.com/office/2019/extlst" xmlns:r="http://schemas.openxmlformats.org/officeDocument/2006/relationships" xmlns:m="http://schemas.openxmlformats.org/officeDocument/2006/math" xmlns:v="urn:schemas-microsoft-com:vml" xmlns:wp14="http://schemas.microsoft.com/office/word/2010/wordprocessingDrawing" xmlns:wp="http://schemas.openxmlformats.org/drawingml/2006/wordprocessingDrawing" xmlns:w10="urn:schemas-microsoft-com:office:word" xmlns:w="http://schemas.openxmlformats.org/wordprocessingml/2006/main" xmlns:w14="http://schemas.microsoft.com/office/word/2010/wordml" xmlns:w15="http://schemas.microsoft.com/office/word/2012/wordml" xmlns:w16cex="http://schemas.microsoft.com/office/word/2018/wordml/cex" xmlns:w16cid="http://schemas.microsoft.com/office/word/2016/wordml/cid" xmlns:w16="http://schemas.microsoft.com/office/word/2018/wordml" xmlns:w16du="http://schemas.microsoft.com/office/word/2023/wordml/word16du" xmlns:w16sdtdh="http://schemas.microsoft.com/office/word/2020/wordml/sdtdatahash" xmlns:w16sdtfl="http://schemas.microsoft.com/office/word/2024/wordml/sdtformatlock" xmlns:w16se="http://schemas.microsoft.com/office/word/2015/wordml/symex" xmlns:wpg="http://schemas.microsoft.com/office/word/2010/wordprocessingGroup" xmlns:wpi="http://schemas.microsoft.com/office/word/2010/wordprocessingInk" xmlns:wne="http://schemas.microsoft.com/office/word/2006/wordml" xmlns:wps="http://schemas.microsoft.com/office/word/2010/wordprocessingShape" mc:Ignorable="w14 w15 w16se w16cid w16 w16cex w16sdtdh w16sdtfl w16du wp14">
   <w:abstractNum w:abstractNumId="0" w15:restartNumberingAfterBreak="0">
     <w:nsid w:val="326A3FBB"/>
     <w:multiLevelType w:val="hybridMultilevel"/>
@@ -5849,7 +5903,7 @@
     <w:lvl w:ilvl="0" w:tplc="FB1E31AE">
       <w:start w:val="1"/>
       <w:numFmt w:val="lowerLetter"/>
-      <w:pStyle w:val="Ttulo2"/>
+      <w:pStyle w:val="Heading2"/>
       <w:lvlText w:val="%1)"/>
       <w:lvlJc w:val="left"/>
       <w:pPr>
@@ -6445,32 +6499,32 @@
       </w:rPr>
     </w:lvl>
   </w:abstractNum>
-  <w:num w:numId="1">
+  <w:num w:numId="1" w16cid:durableId="1408578055">
     <w:abstractNumId w:val="6"/>
   </w:num>
-  <w:num w:numId="2">
+  <w:num w:numId="2" w16cid:durableId="792555479">
     <w:abstractNumId w:val="1"/>
   </w:num>
-  <w:num w:numId="3">
+  <w:num w:numId="3" w16cid:durableId="699862391">
     <w:abstractNumId w:val="5"/>
   </w:num>
-  <w:num w:numId="4">
+  <w:num w:numId="4" w16cid:durableId="49229981">
     <w:abstractNumId w:val="3"/>
   </w:num>
-  <w:num w:numId="5">
+  <w:num w:numId="5" w16cid:durableId="1731925199">
     <w:abstractNumId w:val="4"/>
   </w:num>
-  <w:num w:numId="6">
+  <w:num w:numId="6" w16cid:durableId="1563951822">
     <w:abstractNumId w:val="2"/>
   </w:num>
-  <w:num w:numId="7">
+  <w:num w:numId="7" w16cid:durableId="1060253218">
     <w:abstractNumId w:val="0"/>
   </w:num>
 </w:numbering>
 </file>
 
 <file path=word/styles.xml><?xml version="1.0" encoding="utf-8"?>
-<w:styles xmlns:mc="http://schemas.openxmlformats.org/markup-compatibility/2006" xmlns:r="http://schemas.openxmlformats.org/officeDocument/2006/relationships" xmlns:w="http://schemas.openxmlformats.org/wordprocessingml/2006/main" xmlns:w14="http://schemas.microsoft.com/office/word/2010/wordml" xmlns:w15="http://schemas.microsoft.com/office/word/2012/wordml" xmlns:w16cid="http://schemas.microsoft.com/office/word/2016/wordml/cid" xmlns:w16se="http://schemas.microsoft.com/office/word/2015/wordml/symex" mc:Ignorable="w14 w15 w16se w16cid">
+<w:styles xmlns:mc="http://schemas.openxmlformats.org/markup-compatibility/2006" xmlns:r="http://schemas.openxmlformats.org/officeDocument/2006/relationships" xmlns:w="http://schemas.openxmlformats.org/wordprocessingml/2006/main" xmlns:w14="http://schemas.microsoft.com/office/word/2010/wordml" xmlns:w15="http://schemas.microsoft.com/office/word/2012/wordml" xmlns:w16cex="http://schemas.microsoft.com/office/word/2018/wordml/cex" xmlns:w16cid="http://schemas.microsoft.com/office/word/2016/wordml/cid" xmlns:w16="http://schemas.microsoft.com/office/word/2018/wordml" xmlns:w16du="http://schemas.microsoft.com/office/word/2023/wordml/word16du" xmlns:w16sdtdh="http://schemas.microsoft.com/office/word/2020/wordml/sdtdatahash" xmlns:w16sdtfl="http://schemas.microsoft.com/office/word/2024/wordml/sdtformatlock" xmlns:w16se="http://schemas.microsoft.com/office/word/2015/wordml/symex" mc:Ignorable="w14 w15 w16se w16cid w16 w16cex w16sdtdh w16sdtfl w16du">
   <w:docDefaults>
     <w:rPrDefault>
       <w:rPr>
@@ -6486,7 +6540,7 @@
       </w:pPr>
     </w:pPrDefault>
   </w:docDefaults>
-  <w:latentStyles w:defLockedState="0" w:defUIPriority="99" w:defSemiHidden="0" w:defUnhideWhenUsed="0" w:defQFormat="0" w:count="375">
+  <w:latentStyles w:defLockedState="0" w:defUIPriority="99" w:defSemiHidden="0" w:defUnhideWhenUsed="0" w:defQFormat="0" w:count="376">
     <w:lsdException w:name="Normal" w:uiPriority="0" w:qFormat="1"/>
     <w:lsdException w:name="heading 1" w:uiPriority="9" w:qFormat="1"/>
     <w:lsdException w:name="heading 2" w:semiHidden="1" w:uiPriority="9" w:unhideWhenUsed="1" w:qFormat="1"/>
@@ -6862,6 +6916,7 @@
     <w:lsdException w:name="Smart Hyperlink" w:semiHidden="1" w:unhideWhenUsed="1"/>
     <w:lsdException w:name="Hashtag" w:semiHidden="1" w:unhideWhenUsed="1"/>
     <w:lsdException w:name="Unresolved Mention" w:semiHidden="1" w:unhideWhenUsed="1"/>
+    <w:lsdException w:name="Smart Link" w:semiHidden="1" w:unhideWhenUsed="1"/>
   </w:latentStyles>
   <w:style w:type="paragraph" w:default="1" w:styleId="Normal">
     <w:name w:val="Normal"/>
@@ -6872,10 +6927,10 @@
       <w:jc w:val="both"/>
     </w:pPr>
   </w:style>
-  <w:style w:type="paragraph" w:styleId="Ttulo2">
+  <w:style w:type="paragraph" w:styleId="Heading2">
     <w:name w:val="heading 2"/>
     <w:next w:val="Normal"/>
-    <w:link w:val="Ttulo2Car"/>
+    <w:link w:val="Heading2Char"/>
     <w:uiPriority w:val="9"/>
     <w:unhideWhenUsed/>
     <w:qFormat/>
@@ -6899,13 +6954,13 @@
       <w:szCs w:val="26"/>
     </w:rPr>
   </w:style>
-  <w:style w:type="character" w:default="1" w:styleId="Fuentedeprrafopredeter">
+  <w:style w:type="character" w:default="1" w:styleId="DefaultParagraphFont">
     <w:name w:val="Default Paragraph Font"/>
     <w:uiPriority w:val="1"/>
     <w:semiHidden/>
     <w:unhideWhenUsed/>
   </w:style>
-  <w:style w:type="table" w:default="1" w:styleId="Tablanormal">
+  <w:style w:type="table" w:default="1" w:styleId="TableNormal">
     <w:name w:val="Normal Table"/>
     <w:uiPriority w:val="99"/>
     <w:semiHidden/>
@@ -6920,16 +6975,16 @@
       </w:tblCellMar>
     </w:tblPr>
   </w:style>
-  <w:style w:type="numbering" w:default="1" w:styleId="Sinlista">
+  <w:style w:type="numbering" w:default="1" w:styleId="NoList">
     <w:name w:val="No List"/>
     <w:uiPriority w:val="99"/>
     <w:semiHidden/>
     <w:unhideWhenUsed/>
   </w:style>
-  <w:style w:type="character" w:customStyle="1" w:styleId="Ttulo2Car">
-    <w:name w:val="Título 2 Car"/>
-    <w:basedOn w:val="Fuentedeprrafopredeter"/>
-    <w:link w:val="Ttulo2"/>
+  <w:style w:type="character" w:customStyle="1" w:styleId="Heading2Char">
+    <w:name w:val="Heading 2 Char"/>
+    <w:basedOn w:val="DefaultParagraphFont"/>
+    <w:link w:val="Heading2"/>
     <w:uiPriority w:val="9"/>
     <w:rsid w:val="001E1D48"/>
     <w:rPr>
@@ -6941,9 +6996,9 @@
       <w:szCs w:val="26"/>
     </w:rPr>
   </w:style>
-  <w:style w:type="table" w:styleId="Tablaconcuadrcula">
+  <w:style w:type="table" w:styleId="TableGrid">
     <w:name w:val="Table Grid"/>
-    <w:basedOn w:val="Tablanormal"/>
+    <w:basedOn w:val="TableNormal"/>
     <w:uiPriority w:val="59"/>
     <w:rsid w:val="001E1D48"/>
     <w:pPr>
@@ -6961,10 +7016,10 @@
       </w:tblBorders>
     </w:tblPr>
   </w:style>
-  <w:style w:type="paragraph" w:styleId="Prrafodelista">
+  <w:style w:type="paragraph" w:styleId="ListParagraph">
     <w:name w:val="List Paragraph"/>
     <w:basedOn w:val="Normal"/>
-    <w:link w:val="PrrafodelistaCar"/>
+    <w:link w:val="ListParagraphChar"/>
     <w:uiPriority w:val="34"/>
     <w:qFormat/>
     <w:rsid w:val="001E1D48"/>
@@ -6973,11 +7028,11 @@
       <w:contextualSpacing/>
     </w:pPr>
   </w:style>
-  <w:style w:type="paragraph" w:styleId="Ttulo">
+  <w:style w:type="paragraph" w:styleId="Title">
     <w:name w:val="Title"/>
     <w:basedOn w:val="Normal"/>
     <w:next w:val="Normal"/>
-    <w:link w:val="TtuloCar"/>
+    <w:link w:val="TitleChar"/>
     <w:uiPriority w:val="10"/>
     <w:qFormat/>
     <w:rsid w:val="001E1D48"/>
@@ -6997,10 +7052,10 @@
       <w:szCs w:val="52"/>
     </w:rPr>
   </w:style>
-  <w:style w:type="character" w:customStyle="1" w:styleId="TtuloCar">
-    <w:name w:val="Título Car"/>
-    <w:basedOn w:val="Fuentedeprrafopredeter"/>
-    <w:link w:val="Ttulo"/>
+  <w:style w:type="character" w:customStyle="1" w:styleId="TitleChar">
+    <w:name w:val="Title Char"/>
+    <w:basedOn w:val="DefaultParagraphFont"/>
+    <w:link w:val="Title"/>
     <w:uiPriority w:val="10"/>
     <w:rsid w:val="001E1D48"/>
     <w:rPr>
@@ -7012,17 +7067,17 @@
       <w:szCs w:val="52"/>
     </w:rPr>
   </w:style>
-  <w:style w:type="character" w:customStyle="1" w:styleId="PrrafodelistaCar">
-    <w:name w:val="Párrafo de lista Car"/>
-    <w:basedOn w:val="Fuentedeprrafopredeter"/>
-    <w:link w:val="Prrafodelista"/>
+  <w:style w:type="character" w:customStyle="1" w:styleId="ListParagraphChar">
+    <w:name w:val="List Paragraph Char"/>
+    <w:basedOn w:val="DefaultParagraphFont"/>
+    <w:link w:val="ListParagraph"/>
     <w:uiPriority w:val="34"/>
     <w:rsid w:val="001E1D48"/>
   </w:style>
-  <w:style w:type="paragraph" w:styleId="Encabezado">
+  <w:style w:type="paragraph" w:styleId="Header">
     <w:name w:val="header"/>
     <w:basedOn w:val="Normal"/>
-    <w:link w:val="EncabezadoCar"/>
+    <w:link w:val="HeaderChar"/>
     <w:unhideWhenUsed/>
     <w:rsid w:val="001E1D48"/>
     <w:pPr>
@@ -7032,17 +7087,17 @@
       </w:tabs>
     </w:pPr>
   </w:style>
-  <w:style w:type="character" w:customStyle="1" w:styleId="EncabezadoCar">
-    <w:name w:val="Encabezado Car"/>
-    <w:basedOn w:val="Fuentedeprrafopredeter"/>
-    <w:link w:val="Encabezado"/>
+  <w:style w:type="character" w:customStyle="1" w:styleId="HeaderChar">
+    <w:name w:val="Header Char"/>
+    <w:basedOn w:val="DefaultParagraphFont"/>
+    <w:link w:val="Header"/>
     <w:uiPriority w:val="99"/>
     <w:rsid w:val="001E1D48"/>
   </w:style>
-  <w:style w:type="paragraph" w:styleId="Piedepgina">
+  <w:style w:type="paragraph" w:styleId="Footer">
     <w:name w:val="footer"/>
     <w:basedOn w:val="Normal"/>
-    <w:link w:val="PiedepginaCar"/>
+    <w:link w:val="FooterChar"/>
     <w:uiPriority w:val="99"/>
     <w:unhideWhenUsed/>
     <w:rsid w:val="001E1D48"/>
@@ -7053,17 +7108,17 @@
       </w:tabs>
     </w:pPr>
   </w:style>
-  <w:style w:type="character" w:customStyle="1" w:styleId="PiedepginaCar">
-    <w:name w:val="Pie de página Car"/>
-    <w:basedOn w:val="Fuentedeprrafopredeter"/>
-    <w:link w:val="Piedepgina"/>
+  <w:style w:type="character" w:customStyle="1" w:styleId="FooterChar">
+    <w:name w:val="Footer Char"/>
+    <w:basedOn w:val="DefaultParagraphFont"/>
+    <w:link w:val="Footer"/>
     <w:uiPriority w:val="99"/>
     <w:rsid w:val="001E1D48"/>
   </w:style>
-  <w:style w:type="paragraph" w:styleId="Textodeglobo">
+  <w:style w:type="paragraph" w:styleId="BalloonText">
     <w:name w:val="Balloon Text"/>
     <w:basedOn w:val="Normal"/>
-    <w:link w:val="TextodegloboCar"/>
+    <w:link w:val="BalloonTextChar"/>
     <w:uiPriority w:val="99"/>
     <w:semiHidden/>
     <w:unhideWhenUsed/>
@@ -7074,10 +7129,10 @@
       <w:szCs w:val="16"/>
     </w:rPr>
   </w:style>
-  <w:style w:type="character" w:customStyle="1" w:styleId="TextodegloboCar">
-    <w:name w:val="Texto de globo Car"/>
-    <w:basedOn w:val="Fuentedeprrafopredeter"/>
-    <w:link w:val="Textodeglobo"/>
+  <w:style w:type="character" w:customStyle="1" w:styleId="BalloonTextChar">
+    <w:name w:val="Balloon Text Char"/>
+    <w:basedOn w:val="DefaultParagraphFont"/>
+    <w:link w:val="BalloonText"/>
     <w:uiPriority w:val="99"/>
     <w:semiHidden/>
     <w:rsid w:val="001E1D48"/>

--- a/Documentación/Oficial/Casos de Uso/Caso de Uso 002 - Autenticar supervisor.docx
+++ b/Documentación/Oficial/Casos de Uso/Caso de Uso 002 - Autenticar supervisor.docx
@@ -557,7 +557,7 @@
           </w:tcPr>
           <w:p>
             <w:pPr>
-              <w:pStyle w:val="ListParagraph"/>
+              <w:pStyle w:val="Prrafodelista"/>
               <w:numPr>
                 <w:ilvl w:val="0"/>
                 <w:numId w:val="7"/>
@@ -580,7 +580,7 @@
           </w:p>
           <w:p>
             <w:pPr>
-              <w:pStyle w:val="ListParagraph"/>
+              <w:pStyle w:val="Prrafodelista"/>
               <w:numPr>
                 <w:ilvl w:val="0"/>
                 <w:numId w:val="7"/>
@@ -3029,6 +3029,14 @@
                 <w:lang w:eastAsia="es-MX"/>
               </w:rPr>
             </w:pPr>
+            <w:r>
+              <w:rPr>
+                <w:rFonts w:ascii="Calibri" w:eastAsia="Times New Roman" w:hAnsi="Calibri" w:cs="Calibri"/>
+                <w:color w:val="000000"/>
+                <w:lang w:eastAsia="es-MX"/>
+              </w:rPr>
+              <w:t xml:space="preserve">Caso </w:t>
+            </w:r>
             <w:r>
               <w:rPr>
                 <w:rFonts w:ascii="Calibri" w:eastAsia="Times New Roman" w:hAnsi="Calibri" w:cs="Calibri"/>
@@ -5192,7 +5200,7 @@
 <w:ftr xmlns:wpc="http://schemas.microsoft.com/office/word/2010/wordprocessingCanvas" xmlns:cx="http://schemas.microsoft.com/office/drawing/2014/chartex" xmlns:cx1="http://schemas.microsoft.com/office/drawing/2015/9/8/chartex" xmlns:cx2="http://schemas.microsoft.com/office/drawing/2015/10/21/chartex" xmlns:cx3="http://schemas.microsoft.com/office/drawing/2016/5/9/chartex" xmlns:cx4="http://schemas.microsoft.com/office/drawing/2016/5/10/chartex" xmlns:cx5="http://schemas.microsoft.com/office/drawing/2016/5/11/chartex" xmlns:cx6="http://schemas.microsoft.com/office/drawing/2016/5/12/chartex" xmlns:cx7="http://schemas.microsoft.com/office/drawing/2016/5/13/chartex" xmlns:cx8="http://schemas.microsoft.com/office/drawing/2016/5/14/chartex" xmlns:mc="http://schemas.openxmlformats.org/markup-compatibility/2006" xmlns:aink="http://schemas.microsoft.com/office/drawing/2016/ink" xmlns:am3d="http://schemas.microsoft.com/office/drawing/2017/model3d" xmlns:o="urn:schemas-microsoft-com:office:office" xmlns:oel="http://schemas.microsoft.com/office/2019/extlst" xmlns:r="http://schemas.openxmlformats.org/officeDocument/2006/relationships" xmlns:m="http://schemas.openxmlformats.org/officeDocument/2006/math" xmlns:v="urn:schemas-microsoft-com:vml" xmlns:wp14="http://schemas.microsoft.com/office/word/2010/wordprocessingDrawing" xmlns:wp="http://schemas.openxmlformats.org/drawingml/2006/wordprocessingDrawing" xmlns:w10="urn:schemas-microsoft-com:office:word" xmlns:w="http://schemas.openxmlformats.org/wordprocessingml/2006/main" xmlns:w14="http://schemas.microsoft.com/office/word/2010/wordml" xmlns:w15="http://schemas.microsoft.com/office/word/2012/wordml" xmlns:w16cex="http://schemas.microsoft.com/office/word/2018/wordml/cex" xmlns:w16cid="http://schemas.microsoft.com/office/word/2016/wordml/cid" xmlns:w16="http://schemas.microsoft.com/office/word/2018/wordml" xmlns:w16du="http://schemas.microsoft.com/office/word/2023/wordml/word16du" xmlns:w16sdtdh="http://schemas.microsoft.com/office/word/2020/wordml/sdtdatahash" xmlns:w16sdtfl="http://schemas.microsoft.com/office/word/2024/wordml/sdtformatlock" xmlns:w16se="http://schemas.microsoft.com/office/word/2015/wordml/symex" xmlns:wpg="http://schemas.microsoft.com/office/word/2010/wordprocessingGroup" xmlns:wpi="http://schemas.microsoft.com/office/word/2010/wordprocessingInk" xmlns:wne="http://schemas.microsoft.com/office/word/2006/wordml" xmlns:wps="http://schemas.microsoft.com/office/word/2010/wordprocessingShape" mc:Ignorable="w14 w15 w16se w16cid w16 w16cex w16sdtdh w16sdtfl w16du wp14">
   <w:p>
     <w:pPr>
-      <w:pStyle w:val="Footer"/>
+      <w:pStyle w:val="Piedepgina"/>
       <w:ind w:right="440"/>
       <w:jc w:val="right"/>
     </w:pPr>
@@ -5609,7 +5617,7 @@
   </w:tbl>
   <w:p>
     <w:pPr>
-      <w:pStyle w:val="Footer"/>
+      <w:pStyle w:val="Piedepgina"/>
       <w:ind w:right="440"/>
       <w:jc w:val="right"/>
     </w:pPr>
@@ -5640,7 +5648,7 @@
 <w:hdr xmlns:wpc="http://schemas.microsoft.com/office/word/2010/wordprocessingCanvas" xmlns:cx="http://schemas.microsoft.com/office/drawing/2014/chartex" xmlns:cx1="http://schemas.microsoft.com/office/drawing/2015/9/8/chartex" xmlns:cx2="http://schemas.microsoft.com/office/drawing/2015/10/21/chartex" xmlns:cx3="http://schemas.microsoft.com/office/drawing/2016/5/9/chartex" xmlns:cx4="http://schemas.microsoft.com/office/drawing/2016/5/10/chartex" xmlns:cx5="http://schemas.microsoft.com/office/drawing/2016/5/11/chartex" xmlns:cx6="http://schemas.microsoft.com/office/drawing/2016/5/12/chartex" xmlns:cx7="http://schemas.microsoft.com/office/drawing/2016/5/13/chartex" xmlns:cx8="http://schemas.microsoft.com/office/drawing/2016/5/14/chartex" xmlns:mc="http://schemas.openxmlformats.org/markup-compatibility/2006" xmlns:aink="http://schemas.microsoft.com/office/drawing/2016/ink" xmlns:am3d="http://schemas.microsoft.com/office/drawing/2017/model3d" xmlns:o="urn:schemas-microsoft-com:office:office" xmlns:oel="http://schemas.microsoft.com/office/2019/extlst" xmlns:r="http://schemas.openxmlformats.org/officeDocument/2006/relationships" xmlns:m="http://schemas.openxmlformats.org/officeDocument/2006/math" xmlns:v="urn:schemas-microsoft-com:vml" xmlns:wp14="http://schemas.microsoft.com/office/word/2010/wordprocessingDrawing" xmlns:wp="http://schemas.openxmlformats.org/drawingml/2006/wordprocessingDrawing" xmlns:w10="urn:schemas-microsoft-com:office:word" xmlns:w="http://schemas.openxmlformats.org/wordprocessingml/2006/main" xmlns:w14="http://schemas.microsoft.com/office/word/2010/wordml" xmlns:w15="http://schemas.microsoft.com/office/word/2012/wordml" xmlns:w16cex="http://schemas.microsoft.com/office/word/2018/wordml/cex" xmlns:w16cid="http://schemas.microsoft.com/office/word/2016/wordml/cid" xmlns:w16="http://schemas.microsoft.com/office/word/2018/wordml" xmlns:w16du="http://schemas.microsoft.com/office/word/2023/wordml/word16du" xmlns:w16sdtdh="http://schemas.microsoft.com/office/word/2020/wordml/sdtdatahash" xmlns:w16sdtfl="http://schemas.microsoft.com/office/word/2024/wordml/sdtformatlock" xmlns:w16se="http://schemas.microsoft.com/office/word/2015/wordml/symex" xmlns:wpg="http://schemas.microsoft.com/office/word/2010/wordprocessingGroup" xmlns:wpi="http://schemas.microsoft.com/office/word/2010/wordprocessingInk" xmlns:wne="http://schemas.microsoft.com/office/word/2006/wordml" xmlns:wps="http://schemas.microsoft.com/office/word/2010/wordprocessingShape" mc:Ignorable="w14 w15 w16se w16cid w16 w16cex w16sdtdh w16sdtfl w16du wp14">
   <w:p>
     <w:pPr>
-      <w:pStyle w:val="Header"/>
+      <w:pStyle w:val="Encabezado"/>
       <w:jc w:val="left"/>
       <w:rPr>
         <w:b/>
@@ -5770,7 +5778,7 @@
   </w:p>
   <w:p>
     <w:pPr>
-      <w:pStyle w:val="Header"/>
+      <w:pStyle w:val="Encabezado"/>
       <w:ind w:right="330"/>
       <w:jc w:val="right"/>
       <w:rPr>
@@ -5795,7 +5803,7 @@
   </w:p>
   <w:p>
     <w:pPr>
-      <w:pStyle w:val="Header"/>
+      <w:pStyle w:val="Encabezado"/>
       <w:jc w:val="left"/>
       <w:rPr>
         <w:b/>
@@ -5903,7 +5911,7 @@
     <w:lvl w:ilvl="0" w:tplc="FB1E31AE">
       <w:start w:val="1"/>
       <w:numFmt w:val="lowerLetter"/>
-      <w:pStyle w:val="Heading2"/>
+      <w:pStyle w:val="Ttulo2"/>
       <w:lvlText w:val="%1)"/>
       <w:lvlJc w:val="left"/>
       <w:pPr>
@@ -6927,10 +6935,10 @@
       <w:jc w:val="both"/>
     </w:pPr>
   </w:style>
-  <w:style w:type="paragraph" w:styleId="Heading2">
+  <w:style w:type="paragraph" w:styleId="Ttulo2">
     <w:name w:val="heading 2"/>
     <w:next w:val="Normal"/>
-    <w:link w:val="Heading2Char"/>
+    <w:link w:val="Ttulo2Car"/>
     <w:uiPriority w:val="9"/>
     <w:unhideWhenUsed/>
     <w:qFormat/>
@@ -6954,13 +6962,13 @@
       <w:szCs w:val="26"/>
     </w:rPr>
   </w:style>
-  <w:style w:type="character" w:default="1" w:styleId="DefaultParagraphFont">
+  <w:style w:type="character" w:default="1" w:styleId="Fuentedeprrafopredeter">
     <w:name w:val="Default Paragraph Font"/>
     <w:uiPriority w:val="1"/>
     <w:semiHidden/>
     <w:unhideWhenUsed/>
   </w:style>
-  <w:style w:type="table" w:default="1" w:styleId="TableNormal">
+  <w:style w:type="table" w:default="1" w:styleId="Tablanormal">
     <w:name w:val="Normal Table"/>
     <w:uiPriority w:val="99"/>
     <w:semiHidden/>
@@ -6975,16 +6983,16 @@
       </w:tblCellMar>
     </w:tblPr>
   </w:style>
-  <w:style w:type="numbering" w:default="1" w:styleId="NoList">
+  <w:style w:type="numbering" w:default="1" w:styleId="Sinlista">
     <w:name w:val="No List"/>
     <w:uiPriority w:val="99"/>
     <w:semiHidden/>
     <w:unhideWhenUsed/>
   </w:style>
-  <w:style w:type="character" w:customStyle="1" w:styleId="Heading2Char">
-    <w:name w:val="Heading 2 Char"/>
-    <w:basedOn w:val="DefaultParagraphFont"/>
-    <w:link w:val="Heading2"/>
+  <w:style w:type="character" w:customStyle="1" w:styleId="Ttulo2Car">
+    <w:name w:val="Título 2 Car"/>
+    <w:basedOn w:val="Fuentedeprrafopredeter"/>
+    <w:link w:val="Ttulo2"/>
     <w:uiPriority w:val="9"/>
     <w:rsid w:val="001E1D48"/>
     <w:rPr>
@@ -6996,9 +7004,9 @@
       <w:szCs w:val="26"/>
     </w:rPr>
   </w:style>
-  <w:style w:type="table" w:styleId="TableGrid">
+  <w:style w:type="table" w:styleId="Tablaconcuadrcula">
     <w:name w:val="Table Grid"/>
-    <w:basedOn w:val="TableNormal"/>
+    <w:basedOn w:val="Tablanormal"/>
     <w:uiPriority w:val="59"/>
     <w:rsid w:val="001E1D48"/>
     <w:pPr>
@@ -7016,10 +7024,10 @@
       </w:tblBorders>
     </w:tblPr>
   </w:style>
-  <w:style w:type="paragraph" w:styleId="ListParagraph">
+  <w:style w:type="paragraph" w:styleId="Prrafodelista">
     <w:name w:val="List Paragraph"/>
     <w:basedOn w:val="Normal"/>
-    <w:link w:val="ListParagraphChar"/>
+    <w:link w:val="PrrafodelistaCar"/>
     <w:uiPriority w:val="34"/>
     <w:qFormat/>
     <w:rsid w:val="001E1D48"/>
@@ -7028,11 +7036,11 @@
       <w:contextualSpacing/>
     </w:pPr>
   </w:style>
-  <w:style w:type="paragraph" w:styleId="Title">
+  <w:style w:type="paragraph" w:styleId="Ttulo">
     <w:name w:val="Title"/>
     <w:basedOn w:val="Normal"/>
     <w:next w:val="Normal"/>
-    <w:link w:val="TitleChar"/>
+    <w:link w:val="TtuloCar"/>
     <w:uiPriority w:val="10"/>
     <w:qFormat/>
     <w:rsid w:val="001E1D48"/>
@@ -7052,10 +7060,10 @@
       <w:szCs w:val="52"/>
     </w:rPr>
   </w:style>
-  <w:style w:type="character" w:customStyle="1" w:styleId="TitleChar">
-    <w:name w:val="Title Char"/>
-    <w:basedOn w:val="DefaultParagraphFont"/>
-    <w:link w:val="Title"/>
+  <w:style w:type="character" w:customStyle="1" w:styleId="TtuloCar">
+    <w:name w:val="Título Car"/>
+    <w:basedOn w:val="Fuentedeprrafopredeter"/>
+    <w:link w:val="Ttulo"/>
     <w:uiPriority w:val="10"/>
     <w:rsid w:val="001E1D48"/>
     <w:rPr>
@@ -7067,17 +7075,17 @@
       <w:szCs w:val="52"/>
     </w:rPr>
   </w:style>
-  <w:style w:type="character" w:customStyle="1" w:styleId="ListParagraphChar">
-    <w:name w:val="List Paragraph Char"/>
-    <w:basedOn w:val="DefaultParagraphFont"/>
-    <w:link w:val="ListParagraph"/>
+  <w:style w:type="character" w:customStyle="1" w:styleId="PrrafodelistaCar">
+    <w:name w:val="Párrafo de lista Car"/>
+    <w:basedOn w:val="Fuentedeprrafopredeter"/>
+    <w:link w:val="Prrafodelista"/>
     <w:uiPriority w:val="34"/>
     <w:rsid w:val="001E1D48"/>
   </w:style>
-  <w:style w:type="paragraph" w:styleId="Header">
+  <w:style w:type="paragraph" w:styleId="Encabezado">
     <w:name w:val="header"/>
     <w:basedOn w:val="Normal"/>
-    <w:link w:val="HeaderChar"/>
+    <w:link w:val="EncabezadoCar"/>
     <w:unhideWhenUsed/>
     <w:rsid w:val="001E1D48"/>
     <w:pPr>
@@ -7087,17 +7095,17 @@
       </w:tabs>
     </w:pPr>
   </w:style>
-  <w:style w:type="character" w:customStyle="1" w:styleId="HeaderChar">
-    <w:name w:val="Header Char"/>
-    <w:basedOn w:val="DefaultParagraphFont"/>
-    <w:link w:val="Header"/>
+  <w:style w:type="character" w:customStyle="1" w:styleId="EncabezadoCar">
+    <w:name w:val="Encabezado Car"/>
+    <w:basedOn w:val="Fuentedeprrafopredeter"/>
+    <w:link w:val="Encabezado"/>
     <w:uiPriority w:val="99"/>
     <w:rsid w:val="001E1D48"/>
   </w:style>
-  <w:style w:type="paragraph" w:styleId="Footer">
+  <w:style w:type="paragraph" w:styleId="Piedepgina">
     <w:name w:val="footer"/>
     <w:basedOn w:val="Normal"/>
-    <w:link w:val="FooterChar"/>
+    <w:link w:val="PiedepginaCar"/>
     <w:uiPriority w:val="99"/>
     <w:unhideWhenUsed/>
     <w:rsid w:val="001E1D48"/>
@@ -7108,17 +7116,17 @@
       </w:tabs>
     </w:pPr>
   </w:style>
-  <w:style w:type="character" w:customStyle="1" w:styleId="FooterChar">
-    <w:name w:val="Footer Char"/>
-    <w:basedOn w:val="DefaultParagraphFont"/>
-    <w:link w:val="Footer"/>
+  <w:style w:type="character" w:customStyle="1" w:styleId="PiedepginaCar">
+    <w:name w:val="Pie de página Car"/>
+    <w:basedOn w:val="Fuentedeprrafopredeter"/>
+    <w:link w:val="Piedepgina"/>
     <w:uiPriority w:val="99"/>
     <w:rsid w:val="001E1D48"/>
   </w:style>
-  <w:style w:type="paragraph" w:styleId="BalloonText">
+  <w:style w:type="paragraph" w:styleId="Textodeglobo">
     <w:name w:val="Balloon Text"/>
     <w:basedOn w:val="Normal"/>
-    <w:link w:val="BalloonTextChar"/>
+    <w:link w:val="TextodegloboCar"/>
     <w:uiPriority w:val="99"/>
     <w:semiHidden/>
     <w:unhideWhenUsed/>
@@ -7129,10 +7137,10 @@
       <w:szCs w:val="16"/>
     </w:rPr>
   </w:style>
-  <w:style w:type="character" w:customStyle="1" w:styleId="BalloonTextChar">
-    <w:name w:val="Balloon Text Char"/>
-    <w:basedOn w:val="DefaultParagraphFont"/>
-    <w:link w:val="BalloonText"/>
+  <w:style w:type="character" w:customStyle="1" w:styleId="TextodegloboCar">
+    <w:name w:val="Texto de globo Car"/>
+    <w:basedOn w:val="Fuentedeprrafopredeter"/>
+    <w:link w:val="Textodeglobo"/>
     <w:uiPriority w:val="99"/>
     <w:semiHidden/>
     <w:rsid w:val="001E1D48"/>
